--- a/docs/resume.docx
+++ b/docs/resume.docx
@@ -119,10 +119,18 @@
             <w:r>
               <w:rPr>
                 <w:i/>
-                <w:spacing w:val="0"/>
-                <w:w w:val="100"/>
-              </w:rPr>
-              <w:t>Web Developer</w:t>
+                <w:spacing w:val="1"/>
+                <w:w w:val="88"/>
+              </w:rPr>
+              <w:t>Web Develope</w:t>
+            </w:r>
+            <w:r>
+              <w:rPr>
+                <w:i/>
+                <w:spacing w:val="3"/>
+                <w:w w:val="88"/>
+              </w:rPr>
+              <w:t>r</w:t>
             </w:r>
           </w:p>
         </w:tc>
@@ -209,13 +217,27 @@
                 <w:rFonts w:ascii="Verdana" w:hAnsi="Verdana"/>
                 <w:sz w:val="22"/>
               </w:rPr>
-              <w:t>I live and breathe tech. I am constantly Honing my s</w:t>
+              <w:t>I live and</w:t>
             </w:r>
             <w:r>
               <w:rPr>
                 <w:rFonts w:ascii="Verdana" w:hAnsi="Verdana"/>
                 <w:sz w:val="22"/>
               </w:rPr>
+              <w:t xml:space="preserve"> breathe tech. I am constantly h</w:t>
+            </w:r>
+            <w:r>
+              <w:rPr>
+                <w:rFonts w:ascii="Verdana" w:hAnsi="Verdana"/>
+                <w:sz w:val="22"/>
+              </w:rPr>
+              <w:t>oning my s</w:t>
+            </w:r>
+            <w:r>
+              <w:rPr>
+                <w:rFonts w:ascii="Verdana" w:hAnsi="Verdana"/>
+                <w:sz w:val="22"/>
+              </w:rPr>
               <w:t>k</w:t>
             </w:r>
             <w:r>
@@ -223,7 +245,21 @@
                 <w:rFonts w:ascii="Verdana" w:hAnsi="Verdana"/>
                 <w:sz w:val="22"/>
               </w:rPr>
-              <w:t xml:space="preserve">ills to solve bigger and better Problems. </w:t>
+              <w:t>i</w:t>
+            </w:r>
+            <w:r>
+              <w:rPr>
+                <w:rFonts w:ascii="Verdana" w:hAnsi="Verdana"/>
+                <w:sz w:val="22"/>
+              </w:rPr>
+              <w:t>lls to solve bigger and better p</w:t>
+            </w:r>
+            <w:r>
+              <w:rPr>
+                <w:rFonts w:ascii="Verdana" w:hAnsi="Verdana"/>
+                <w:sz w:val="22"/>
+              </w:rPr>
+              <w:t xml:space="preserve">roblems. </w:t>
             </w:r>
           </w:p>
           <w:p>
@@ -2850,8 +2886,19 @@
                 <w:sz w:val="22"/>
                 <w:szCs w:val="24"/>
               </w:rPr>
-              <w:t>linkedin.com/in/erickeiser</w:t>
-            </w:r>
+              <w:t>linkedin.com/in/</w:t>
+            </w:r>
+            <w:proofErr w:type="spellStart"/>
+            <w:r>
+              <w:rPr>
+                <w:rFonts w:ascii="Verdana" w:hAnsi="Verdana"/>
+                <w:color w:val="000000" w:themeColor="text1"/>
+                <w:sz w:val="22"/>
+                <w:szCs w:val="24"/>
+              </w:rPr>
+              <w:t>erickeiser</w:t>
+            </w:r>
+            <w:proofErr w:type="spellEnd"/>
           </w:p>
           <w:p>
             <w:pPr>
@@ -4710,8 +4757,6 @@
               </w:rPr>
               <w:t xml:space="preserve"> - </w:t>
             </w:r>
-            <w:bookmarkStart w:id="0" w:name="_GoBack"/>
-            <w:bookmarkEnd w:id="0"/>
             <w:r>
               <w:rPr>
                 <w:rFonts w:ascii="Verdana" w:hAnsi="Verdana"/>
@@ -4756,7 +4801,31 @@
               <w:rPr>
                 <w:rFonts w:ascii="Verdana" w:hAnsi="Verdana"/>
               </w:rPr>
-              <w:t>I was a top prospect in this bootcamp staying ahead of the required work and spending extra time learning and teaching advanced skills</w:t>
+              <w:t>I was a top prospect in this boot</w:t>
+            </w:r>
+            <w:r>
+              <w:rPr>
+                <w:rFonts w:ascii="Verdana" w:hAnsi="Verdana"/>
+              </w:rPr>
+              <w:t xml:space="preserve"> </w:t>
+            </w:r>
+            <w:r>
+              <w:rPr>
+                <w:rFonts w:ascii="Verdana" w:hAnsi="Verdana"/>
+              </w:rPr>
+              <w:t>camp</w:t>
+            </w:r>
+            <w:r>
+              <w:rPr>
+                <w:rFonts w:ascii="Verdana" w:hAnsi="Verdana"/>
+              </w:rPr>
+              <w:t>,</w:t>
+            </w:r>
+            <w:r>
+              <w:rPr>
+                <w:rFonts w:ascii="Verdana" w:hAnsi="Verdana"/>
+              </w:rPr>
+              <w:t xml:space="preserve"> staying ahead of the required work and spending extra time learning and teaching advanced skills</w:t>
             </w:r>
           </w:p>
           <w:p>
@@ -4835,7 +4904,13 @@
               <w:rPr>
                 <w:rFonts w:ascii="Verdana" w:hAnsi="Verdana"/>
               </w:rPr>
-              <w:t>I stay on top of all of the new tech in the industry. You can find me filling all of my free time learning new skills or honing existing once</w:t>
+              <w:t>I stay on top of all of the new tech in the industry. You can find me filling all of my free time learning ne</w:t>
+            </w:r>
+            <w:r>
+              <w:rPr>
+                <w:rFonts w:ascii="Verdana" w:hAnsi="Verdana"/>
+              </w:rPr>
+              <w:t>w skills or honing existing ones.</w:t>
             </w:r>
           </w:p>
           <w:sdt>
@@ -5064,12 +5139,21 @@
                 <w:bCs/>
               </w:rPr>
             </w:pPr>
+            <w:proofErr w:type="spellStart"/>
             <w:r>
               <w:rPr>
                 <w:rFonts w:ascii="Verdana" w:hAnsi="Verdana"/>
                 <w:b/>
               </w:rPr>
-              <w:t>Wisetake LLC – WordPress Developer/Data Analyst</w:t>
+              <w:t>Wisetake</w:t>
+            </w:r>
+            <w:proofErr w:type="spellEnd"/>
+            <w:r>
+              <w:rPr>
+                <w:rFonts w:ascii="Verdana" w:hAnsi="Verdana"/>
+                <w:b/>
+              </w:rPr>
+              <w:t xml:space="preserve"> LLC – WordPress Developer/Data Analyst</w:t>
             </w:r>
           </w:p>
           <w:p>
@@ -5142,12 +5226,21 @@
                 <w:b/>
               </w:rPr>
             </w:pPr>
+            <w:proofErr w:type="spellStart"/>
             <w:r>
               <w:rPr>
                 <w:rFonts w:ascii="Verdana" w:hAnsi="Verdana"/>
                 <w:b/>
               </w:rPr>
-              <w:t>Draftshot LLC –Developer/Data Analyst</w:t>
+              <w:t>Draftshot</w:t>
+            </w:r>
+            <w:proofErr w:type="spellEnd"/>
+            <w:r>
+              <w:rPr>
+                <w:rFonts w:ascii="Verdana" w:hAnsi="Verdana"/>
+                <w:b/>
+              </w:rPr>
+              <w:t xml:space="preserve"> LLC –Developer/Data Analyst</w:t>
             </w:r>
           </w:p>
           <w:p>
@@ -5202,6 +5295,8 @@
           <w:tab w:val="left" w:pos="990"/>
         </w:tabs>
       </w:pPr>
+      <w:bookmarkStart w:id="0" w:name="_GoBack"/>
+      <w:bookmarkEnd w:id="0"/>
     </w:p>
     <w:sectPr>
       <w:headerReference w:type="default" r:id="rId11"/>
@@ -6480,6 +6575,7 @@
     <w:rsid w:val="006432FA"/>
     <w:rsid w:val="008F0F3A"/>
     <w:rsid w:val="00A0729B"/>
+    <w:rsid w:val="00B259A6"/>
     <w:rsid w:val="00C875AE"/>
     <w:rsid w:val="00D1753B"/>
   </w:rsids>
@@ -7480,6 +7576,24 @@
 </file>
 
 <file path=customXml/item1.xml><?xml version="1.0" encoding="utf-8"?>
+<p:properties xmlns:p="http://schemas.microsoft.com/office/2006/metadata/properties" xmlns:xsi="http://www.w3.org/2001/XMLSchema-instance" xmlns:pc="http://schemas.microsoft.com/office/infopath/2007/PartnerControls">
+  <documentManagement>
+    <_ip_UnifiedCompliancePolicyUIAction xmlns="http://schemas.microsoft.com/sharepoint/v3" xsi:nil="true"/>
+    <_ip_UnifiedCompliancePolicyProperties xmlns="http://schemas.microsoft.com/sharepoint/v3" xsi:nil="true"/>
+  </documentManagement>
+</p:properties>
+</file>
+
+<file path=customXml/item2.xml><?xml version="1.0" encoding="utf-8"?>
+<?mso-contentType ?>
+<FormTemplates xmlns="http://schemas.microsoft.com/sharepoint/v3/contenttype/forms">
+  <Display>DocumentLibraryForm</Display>
+  <Edit>DocumentLibraryForm</Edit>
+  <New>DocumentLibraryForm</New>
+</FormTemplates>
+</file>
+
+<file path=customXml/item3.xml><?xml version="1.0" encoding="utf-8"?>
 <ct:contentTypeSchema xmlns:ct="http://schemas.microsoft.com/office/2006/metadata/contentType" xmlns:ma="http://schemas.microsoft.com/office/2006/metadata/properties/metaAttributes" ct:_="" ma:_="" ma:contentTypeName="Document" ma:contentTypeID="0x010100DEEA25CC0A0AC24199CDC46C25B8B0BC" ma:contentTypeVersion="10" ma:contentTypeDescription="Create a new document." ma:contentTypeScope="" ma:versionID="e3b47856d4cf355c0dacb39e1084d14f">
   <xsd:schema xmlns:xsd="http://www.w3.org/2001/XMLSchema" xmlns:xs="http://www.w3.org/2001/XMLSchema" xmlns:p="http://schemas.microsoft.com/office/2006/metadata/properties" xmlns:ns1="http://schemas.microsoft.com/sharepoint/v3" xmlns:ns2="6dc4bcd6-49db-4c07-9060-8acfc67cef9f" xmlns:ns3="fb0879af-3eba-417a-a55a-ffe6dcd6ca77" targetNamespace="http://schemas.microsoft.com/office/2006/metadata/properties" ma:root="true" ma:fieldsID="a845a615265fdb1f7b12cc65ac20ecbd" ns1:_="" ns2:_="" ns3:_="">
     <xsd:import namespace="http://schemas.microsoft.com/sharepoint/v3"/>
@@ -7687,25 +7801,25 @@
 </ct:contentTypeSchema>
 </file>
 
-<file path=customXml/item2.xml><?xml version="1.0" encoding="utf-8"?>
-<?mso-contentType ?>
-<FormTemplates xmlns="http://schemas.microsoft.com/sharepoint/v3/contenttype/forms">
-  <Display>DocumentLibraryForm</Display>
-  <Edit>DocumentLibraryForm</Edit>
-  <New>DocumentLibraryForm</New>
-</FormTemplates>
+<file path=customXml/itemProps1.xml><?xml version="1.0" encoding="utf-8"?>
+<ds:datastoreItem xmlns:ds="http://schemas.openxmlformats.org/officeDocument/2006/customXml" ds:itemID="{0EAD815F-B2F8-422F-9315-93019FF4975D}">
+  <ds:schemaRefs>
+    <ds:schemaRef ds:uri="http://schemas.microsoft.com/office/2006/metadata/properties"/>
+    <ds:schemaRef ds:uri="http://schemas.microsoft.com/office/infopath/2007/PartnerControls"/>
+    <ds:schemaRef ds:uri="http://schemas.microsoft.com/sharepoint/v3"/>
+  </ds:schemaRefs>
+</ds:datastoreItem>
 </file>
 
-<file path=customXml/item3.xml><?xml version="1.0" encoding="utf-8"?>
-<p:properties xmlns:p="http://schemas.microsoft.com/office/2006/metadata/properties" xmlns:xsi="http://www.w3.org/2001/XMLSchema-instance" xmlns:pc="http://schemas.microsoft.com/office/infopath/2007/PartnerControls">
-  <documentManagement>
-    <_ip_UnifiedCompliancePolicyUIAction xmlns="http://schemas.microsoft.com/sharepoint/v3" xsi:nil="true"/>
-    <_ip_UnifiedCompliancePolicyProperties xmlns="http://schemas.microsoft.com/sharepoint/v3" xsi:nil="true"/>
-  </documentManagement>
-</p:properties>
+<file path=customXml/itemProps2.xml><?xml version="1.0" encoding="utf-8"?>
+<ds:datastoreItem xmlns:ds="http://schemas.openxmlformats.org/officeDocument/2006/customXml" ds:itemID="{1F203D5F-FF77-45BF-9727-5429B6F41A7D}">
+  <ds:schemaRefs>
+    <ds:schemaRef ds:uri="http://schemas.microsoft.com/sharepoint/v3/contenttype/forms"/>
+  </ds:schemaRefs>
+</ds:datastoreItem>
 </file>
 
-<file path=customXml/itemProps1.xml><?xml version="1.0" encoding="utf-8"?>
+<file path=customXml/itemProps3.xml><?xml version="1.0" encoding="utf-8"?>
 <ds:datastoreItem xmlns:ds="http://schemas.openxmlformats.org/officeDocument/2006/customXml" ds:itemID="{BC06993A-BF58-4B83-9D02-A22431F3C3C1}">
   <ds:schemaRefs>
     <ds:schemaRef ds:uri="http://schemas.microsoft.com/office/2006/metadata/contentType"/>
@@ -7723,22 +7837,4 @@
     <ds:schemaRef ds:uri="http://schemas.microsoft.com/internal/obd"/>
   </ds:schemaRefs>
 </ds:datastoreItem>
-</file>
-
-<file path=customXml/itemProps2.xml><?xml version="1.0" encoding="utf-8"?>
-<ds:datastoreItem xmlns:ds="http://schemas.openxmlformats.org/officeDocument/2006/customXml" ds:itemID="{1F203D5F-FF77-45BF-9727-5429B6F41A7D}">
-  <ds:schemaRefs>
-    <ds:schemaRef ds:uri="http://schemas.microsoft.com/sharepoint/v3/contenttype/forms"/>
-  </ds:schemaRefs>
-</ds:datastoreItem>
-</file>
-
-<file path=customXml/itemProps3.xml><?xml version="1.0" encoding="utf-8"?>
-<ds:datastoreItem xmlns:ds="http://schemas.openxmlformats.org/officeDocument/2006/customXml" ds:itemID="{0EAD815F-B2F8-422F-9315-93019FF4975D}">
-  <ds:schemaRefs>
-    <ds:schemaRef ds:uri="http://schemas.microsoft.com/office/2006/metadata/properties"/>
-    <ds:schemaRef ds:uri="http://schemas.microsoft.com/office/infopath/2007/PartnerControls"/>
-    <ds:schemaRef ds:uri="http://schemas.microsoft.com/sharepoint/v3"/>
-  </ds:schemaRefs>
-</ds:datastoreItem>
 </file>